--- a/Documentation on my approach.docx
+++ b/Documentation on my approach.docx
@@ -39,7 +39,21 @@
           <w:rPr>
             <w:rStyle w:val="Hyperlink"/>
           </w:rPr>
-          <w:t>6. Loading XML Data Into Snowflake from a Local File System Using COPY Command| Snowflake| VCKLYTech - YouTube</w:t>
+          <w:t xml:space="preserve">6. Loading XML Data Into Snowflake from a Local File System Using COPY Command| Snowflake| </w:t>
+        </w:r>
+        <w:proofErr w:type="spellStart"/>
+        <w:r>
+          <w:rPr>
+            <w:rStyle w:val="Hyperlink"/>
+          </w:rPr>
+          <w:t>VCKLYTech</w:t>
+        </w:r>
+        <w:proofErr w:type="spellEnd"/>
+        <w:r>
+          <w:rPr>
+            <w:rStyle w:val="Hyperlink"/>
+          </w:rPr>
+          <w:t xml:space="preserve"> - YouTube</w:t>
         </w:r>
       </w:hyperlink>
       <w:r>
@@ -48,7 +62,15 @@
     </w:p>
     <w:p>
       <w:r>
-        <w:t>I just couldn’t find any thing on splitting by attributes of xml data, But I saw a lot on CSV into snowflake so I used convertcsv.com to convert xml to csv as I don’t have experience on how to write code on C++ to parse</w:t>
+        <w:t xml:space="preserve">I just couldn’t find </w:t>
+      </w:r>
+      <w:proofErr w:type="spellStart"/>
+      <w:r>
+        <w:t>any thing</w:t>
+      </w:r>
+      <w:proofErr w:type="spellEnd"/>
+      <w:r>
+        <w:t xml:space="preserve"> on splitting by attributes of xml data, But I saw a lot on CSV into snowflake so I used convertcsv.com to convert xml to csv as I don’t have experience on how to write code on C++ to parse</w:t>
       </w:r>
       <w:r>
         <w:t>.</w:t>
@@ -60,6 +82,9 @@
       </w:r>
       <w:r>
         <w:t>‘Questions’ and ‘Answers’ I had some error, but I was able to upload badges table data.</w:t>
+      </w:r>
+      <w:r>
+        <w:t xml:space="preserve"> I have created all the tables manually </w:t>
       </w:r>
     </w:p>
     <w:p>
@@ -78,8 +103,13 @@
     </w:p>
     <w:p>
       <w:r>
-        <w:t>I have pushed the models on my github</w:t>
-      </w:r>
+        <w:t xml:space="preserve">I have pushed the models on my </w:t>
+      </w:r>
+      <w:proofErr w:type="spellStart"/>
+      <w:r>
+        <w:t>github</w:t>
+      </w:r>
+      <w:proofErr w:type="spellEnd"/>
     </w:p>
     <w:p/>
     <w:sectPr>

--- a/Documentation on my approach.docx
+++ b/Documentation on my approach.docx
@@ -39,38 +39,59 @@
           <w:rPr>
             <w:rStyle w:val="Hyperlink"/>
           </w:rPr>
-          <w:t xml:space="preserve">6. Loading XML Data Into Snowflake from a Local File System Using COPY Command| Snowflake| </w:t>
-        </w:r>
-        <w:proofErr w:type="spellStart"/>
-        <w:r>
-          <w:rPr>
-            <w:rStyle w:val="Hyperlink"/>
-          </w:rPr>
-          <w:t>VCKLYTech</w:t>
-        </w:r>
-        <w:proofErr w:type="spellEnd"/>
-        <w:r>
-          <w:rPr>
-            <w:rStyle w:val="Hyperlink"/>
-          </w:rPr>
-          <w:t xml:space="preserve"> - YouTube</w:t>
+          <w:t>6. Loading XML Data Into Snowflake from a Local File System Using COPY Command| Snowflake| VCKLYTech - YouTube</w:t>
         </w:r>
       </w:hyperlink>
       <w:r>
-        <w:t xml:space="preserve">, But this as well showed me how to do it on the nested xml data, </w:t>
-      </w:r>
-    </w:p>
-    <w:p>
-      <w:r>
-        <w:t xml:space="preserve">I just couldn’t find </w:t>
-      </w:r>
-      <w:proofErr w:type="spellStart"/>
-      <w:r>
-        <w:t>any thing</w:t>
-      </w:r>
-      <w:proofErr w:type="spellEnd"/>
-      <w:r>
-        <w:t xml:space="preserve"> on splitting by attributes of xml data, But I saw a lot on CSV into snowflake so I used convertcsv.com to convert xml to csv as I don’t have experience on how to write code on C++ to parse</w:t>
+        <w:t xml:space="preserve">, But </w:t>
+      </w:r>
+      <w:r>
+        <w:t xml:space="preserve">HERE as well  I found error in configuring snowsql </w:t>
+      </w:r>
+      <w:r>
+        <w:t xml:space="preserve">this as well showed me how to do it on the nested xml data, </w:t>
+      </w:r>
+      <w:r>
+        <w:drawing>
+          <wp:inline distT="0" distB="0" distL="0" distR="0" wp14:anchorId="5F298434" wp14:editId="1C09B157">
+            <wp:extent cx="5943600" cy="2006600"/>
+            <wp:effectExtent l="0" t="0" r="0" b="0"/>
+            <wp:docPr id="1" name="Picture 1"/>
+            <wp:cNvGraphicFramePr>
+              <a:graphicFrameLocks xmlns:a="http://schemas.openxmlformats.org/drawingml/2006/main" noChangeAspect="1"/>
+            </wp:cNvGraphicFramePr>
+            <a:graphic xmlns:a="http://schemas.openxmlformats.org/drawingml/2006/main">
+              <a:graphicData uri="http://schemas.openxmlformats.org/drawingml/2006/picture">
+                <pic:pic xmlns:pic="http://schemas.openxmlformats.org/drawingml/2006/picture">
+                  <pic:nvPicPr>
+                    <pic:cNvPr id="1" name=""/>
+                    <pic:cNvPicPr/>
+                  </pic:nvPicPr>
+                  <pic:blipFill>
+                    <a:blip r:embed="rId8"/>
+                    <a:stretch>
+                      <a:fillRect/>
+                    </a:stretch>
+                  </pic:blipFill>
+                  <pic:spPr>
+                    <a:xfrm>
+                      <a:off x="0" y="0"/>
+                      <a:ext cx="5943600" cy="2006600"/>
+                    </a:xfrm>
+                    <a:prstGeom prst="rect">
+                      <a:avLst/>
+                    </a:prstGeom>
+                  </pic:spPr>
+                </pic:pic>
+              </a:graphicData>
+            </a:graphic>
+          </wp:inline>
+        </w:drawing>
+      </w:r>
+    </w:p>
+    <w:p>
+      <w:r>
+        <w:t>I just couldn’t find any thing on splitting by attributes of xml data, But I saw a lot on CSV into snowflake so I used convertcsv.com to convert xml to csv as I don’t have experience on how to write code on C++ to parse</w:t>
       </w:r>
       <w:r>
         <w:t>.</w:t>
@@ -103,13 +124,122 @@
     </w:p>
     <w:p>
       <w:r>
-        <w:t xml:space="preserve">I have pushed the models on my </w:t>
-      </w:r>
-      <w:proofErr w:type="spellStart"/>
-      <w:r>
-        <w:t>github</w:t>
-      </w:r>
-      <w:proofErr w:type="spellEnd"/>
+        <w:t>I have pushed the models on my github</w:t>
+      </w:r>
+      <w:r>
+        <w:t>. Error screens in the next page</w:t>
+      </w:r>
+    </w:p>
+    <w:p>
+      <w:r>
+        <w:rPr>
+          <w:noProof/>
+        </w:rPr>
+        <w:lastRenderedPageBreak/>
+        <w:drawing>
+          <wp:inline distT="0" distB="0" distL="0" distR="0" wp14:anchorId="3CAA0440" wp14:editId="3CC2D6E5">
+            <wp:extent cx="5943600" cy="3120390"/>
+            <wp:effectExtent l="0" t="0" r="0" b="3810"/>
+            <wp:docPr id="3" name="Picture 3"/>
+            <wp:cNvGraphicFramePr>
+              <a:graphicFrameLocks xmlns:a="http://schemas.openxmlformats.org/drawingml/2006/main" noChangeAspect="1"/>
+            </wp:cNvGraphicFramePr>
+            <a:graphic xmlns:a="http://schemas.openxmlformats.org/drawingml/2006/main">
+              <a:graphicData uri="http://schemas.openxmlformats.org/drawingml/2006/picture">
+                <pic:pic xmlns:pic="http://schemas.openxmlformats.org/drawingml/2006/picture">
+                  <pic:nvPicPr>
+                    <pic:cNvPr id="0" name="Picture 2"/>
+                    <pic:cNvPicPr>
+                      <a:picLocks noChangeAspect="1" noChangeArrowheads="1"/>
+                    </pic:cNvPicPr>
+                  </pic:nvPicPr>
+                  <pic:blipFill>
+                    <a:blip r:embed="rId9" cstate="print">
+                      <a:extLst>
+                        <a:ext uri="{28A0092B-C50C-407E-A947-70E740481C1C}">
+                          <a14:useLocalDpi xmlns:a14="http://schemas.microsoft.com/office/drawing/2010/main" val="0"/>
+                        </a:ext>
+                      </a:extLst>
+                    </a:blip>
+                    <a:srcRect/>
+                    <a:stretch>
+                      <a:fillRect/>
+                    </a:stretch>
+                  </pic:blipFill>
+                  <pic:spPr bwMode="auto">
+                    <a:xfrm>
+                      <a:off x="0" y="0"/>
+                      <a:ext cx="5943600" cy="3120390"/>
+                    </a:xfrm>
+                    <a:prstGeom prst="rect">
+                      <a:avLst/>
+                    </a:prstGeom>
+                    <a:noFill/>
+                    <a:ln>
+                      <a:noFill/>
+                    </a:ln>
+                  </pic:spPr>
+                </pic:pic>
+              </a:graphicData>
+            </a:graphic>
+          </wp:inline>
+        </w:drawing>
+      </w:r>
+    </w:p>
+    <w:p>
+      <w:r>
+        <w:rPr>
+          <w:noProof/>
+        </w:rPr>
+        <w:drawing>
+          <wp:inline distT="0" distB="0" distL="0" distR="0" wp14:anchorId="5375DD3A" wp14:editId="3432E05A">
+            <wp:extent cx="5943600" cy="3341370"/>
+            <wp:effectExtent l="0" t="0" r="0" b="0"/>
+            <wp:docPr id="4" name="Picture 4"/>
+            <wp:cNvGraphicFramePr>
+              <a:graphicFrameLocks xmlns:a="http://schemas.openxmlformats.org/drawingml/2006/main" noChangeAspect="1"/>
+            </wp:cNvGraphicFramePr>
+            <a:graphic xmlns:a="http://schemas.openxmlformats.org/drawingml/2006/main">
+              <a:graphicData uri="http://schemas.openxmlformats.org/drawingml/2006/picture">
+                <pic:pic xmlns:pic="http://schemas.openxmlformats.org/drawingml/2006/picture">
+                  <pic:nvPicPr>
+                    <pic:cNvPr id="0" name="Picture 4"/>
+                    <pic:cNvPicPr>
+                      <a:picLocks noChangeAspect="1" noChangeArrowheads="1"/>
+                    </pic:cNvPicPr>
+                  </pic:nvPicPr>
+                  <pic:blipFill>
+                    <a:blip r:embed="rId10" cstate="print">
+                      <a:extLst>
+                        <a:ext uri="{28A0092B-C50C-407E-A947-70E740481C1C}">
+                          <a14:useLocalDpi xmlns:a14="http://schemas.microsoft.com/office/drawing/2010/main" val="0"/>
+                        </a:ext>
+                      </a:extLst>
+                    </a:blip>
+                    <a:srcRect/>
+                    <a:stretch>
+                      <a:fillRect/>
+                    </a:stretch>
+                  </pic:blipFill>
+                  <pic:spPr bwMode="auto">
+                    <a:xfrm>
+                      <a:off x="0" y="0"/>
+                      <a:ext cx="5943600" cy="3341370"/>
+                    </a:xfrm>
+                    <a:prstGeom prst="rect">
+                      <a:avLst/>
+                    </a:prstGeom>
+                    <a:noFill/>
+                    <a:ln>
+                      <a:noFill/>
+                    </a:ln>
+                  </pic:spPr>
+                </pic:pic>
+              </a:graphicData>
+            </a:graphic>
+          </wp:inline>
+        </w:drawing>
+      </w:r>
     </w:p>
     <w:p/>
     <w:sectPr>

--- a/Documentation on my approach.docx
+++ b/Documentation on my approach.docx
@@ -52,6 +52,9 @@
         <w:t xml:space="preserve">this as well showed me how to do it on the nested xml data, </w:t>
       </w:r>
       <w:r>
+        <w:rPr>
+          <w:noProof/>
+        </w:rPr>
         <w:drawing>
           <wp:inline distT="0" distB="0" distL="0" distR="0" wp14:anchorId="5F298434" wp14:editId="1C09B157">
             <wp:extent cx="5943600" cy="2006600"/>
@@ -128,6 +131,14 @@
       </w:r>
       <w:r>
         <w:t>. Error screens in the next page</w:t>
+      </w:r>
+      <w:r>
+        <w:t xml:space="preserve">, </w:t>
+      </w:r>
+    </w:p>
+    <w:p>
+      <w:r>
+        <w:t>Milestone Queries after that.</w:t>
       </w:r>
     </w:p>
     <w:p>
@@ -233,6 +244,241 @@
                     <a:ln>
                       <a:noFill/>
                     </a:ln>
+                  </pic:spPr>
+                </pic:pic>
+              </a:graphicData>
+            </a:graphic>
+          </wp:inline>
+        </w:drawing>
+      </w:r>
+    </w:p>
+    <w:p>
+      <w:r>
+        <w:t>Queries :</w:t>
+      </w:r>
+    </w:p>
+    <w:p>
+      <w:pPr>
+        <w:rPr>
+          <w:noProof/>
+        </w:rPr>
+      </w:pPr>
+      <w:r>
+        <w:lastRenderedPageBreak/>
+        <w:t>Reputation :</w:t>
+      </w:r>
+      <w:r>
+        <w:rPr>
+          <w:noProof/>
+        </w:rPr>
+        <w:t xml:space="preserve"> </w:t>
+      </w:r>
+      <w:r>
+        <w:drawing>
+          <wp:inline distT="0" distB="0" distL="0" distR="0" wp14:anchorId="39A69CC2" wp14:editId="1E6F7928">
+            <wp:extent cx="5943600" cy="2850515"/>
+            <wp:effectExtent l="0" t="0" r="0" b="6985"/>
+            <wp:docPr id="2" name="Picture 2"/>
+            <wp:cNvGraphicFramePr>
+              <a:graphicFrameLocks xmlns:a="http://schemas.openxmlformats.org/drawingml/2006/main" noChangeAspect="1"/>
+            </wp:cNvGraphicFramePr>
+            <a:graphic xmlns:a="http://schemas.openxmlformats.org/drawingml/2006/main">
+              <a:graphicData uri="http://schemas.openxmlformats.org/drawingml/2006/picture">
+                <pic:pic xmlns:pic="http://schemas.openxmlformats.org/drawingml/2006/picture">
+                  <pic:nvPicPr>
+                    <pic:cNvPr id="1" name=""/>
+                    <pic:cNvPicPr/>
+                  </pic:nvPicPr>
+                  <pic:blipFill>
+                    <a:blip r:embed="rId11"/>
+                    <a:stretch>
+                      <a:fillRect/>
+                    </a:stretch>
+                  </pic:blipFill>
+                  <pic:spPr>
+                    <a:xfrm>
+                      <a:off x="0" y="0"/>
+                      <a:ext cx="5943600" cy="2850515"/>
+                    </a:xfrm>
+                    <a:prstGeom prst="rect">
+                      <a:avLst/>
+                    </a:prstGeom>
+                  </pic:spPr>
+                </pic:pic>
+              </a:graphicData>
+            </a:graphic>
+          </wp:inline>
+        </w:drawing>
+      </w:r>
+    </w:p>
+    <w:p>
+      <w:r>
+        <w:t>Questions- Alexandrul</w:t>
+      </w:r>
+    </w:p>
+    <w:p>
+      <w:r>
+        <w:drawing>
+          <wp:inline distT="0" distB="0" distL="0" distR="0" wp14:anchorId="6B123F1D" wp14:editId="766228BB">
+            <wp:extent cx="5943600" cy="2620645"/>
+            <wp:effectExtent l="0" t="0" r="0" b="8255"/>
+            <wp:docPr id="5" name="Picture 5"/>
+            <wp:cNvGraphicFramePr>
+              <a:graphicFrameLocks xmlns:a="http://schemas.openxmlformats.org/drawingml/2006/main" noChangeAspect="1"/>
+            </wp:cNvGraphicFramePr>
+            <a:graphic xmlns:a="http://schemas.openxmlformats.org/drawingml/2006/main">
+              <a:graphicData uri="http://schemas.openxmlformats.org/drawingml/2006/picture">
+                <pic:pic xmlns:pic="http://schemas.openxmlformats.org/drawingml/2006/picture">
+                  <pic:nvPicPr>
+                    <pic:cNvPr id="1" name=""/>
+                    <pic:cNvPicPr/>
+                  </pic:nvPicPr>
+                  <pic:blipFill>
+                    <a:blip r:embed="rId12"/>
+                    <a:stretch>
+                      <a:fillRect/>
+                    </a:stretch>
+                  </pic:blipFill>
+                  <pic:spPr>
+                    <a:xfrm>
+                      <a:off x="0" y="0"/>
+                      <a:ext cx="5943600" cy="2620645"/>
+                    </a:xfrm>
+                    <a:prstGeom prst="rect">
+                      <a:avLst/>
+                    </a:prstGeom>
+                  </pic:spPr>
+                </pic:pic>
+              </a:graphicData>
+            </a:graphic>
+          </wp:inline>
+        </w:drawing>
+      </w:r>
+    </w:p>
+    <w:p>
+      <w:r>
+        <w:t>Questions-like:</w:t>
+      </w:r>
+    </w:p>
+    <w:p>
+      <w:r>
+        <w:lastRenderedPageBreak/>
+        <w:drawing>
+          <wp:inline distT="0" distB="0" distL="0" distR="0" wp14:anchorId="2131675F" wp14:editId="46A3370A">
+            <wp:extent cx="5943600" cy="2668270"/>
+            <wp:effectExtent l="0" t="0" r="0" b="0"/>
+            <wp:docPr id="6" name="Picture 6"/>
+            <wp:cNvGraphicFramePr>
+              <a:graphicFrameLocks xmlns:a="http://schemas.openxmlformats.org/drawingml/2006/main" noChangeAspect="1"/>
+            </wp:cNvGraphicFramePr>
+            <a:graphic xmlns:a="http://schemas.openxmlformats.org/drawingml/2006/main">
+              <a:graphicData uri="http://schemas.openxmlformats.org/drawingml/2006/picture">
+                <pic:pic xmlns:pic="http://schemas.openxmlformats.org/drawingml/2006/picture">
+                  <pic:nvPicPr>
+                    <pic:cNvPr id="1" name=""/>
+                    <pic:cNvPicPr/>
+                  </pic:nvPicPr>
+                  <pic:blipFill>
+                    <a:blip r:embed="rId13"/>
+                    <a:stretch>
+                      <a:fillRect/>
+                    </a:stretch>
+                  </pic:blipFill>
+                  <pic:spPr>
+                    <a:xfrm>
+                      <a:off x="0" y="0"/>
+                      <a:ext cx="5943600" cy="2668270"/>
+                    </a:xfrm>
+                    <a:prstGeom prst="rect">
+                      <a:avLst/>
+                    </a:prstGeom>
+                  </pic:spPr>
+                </pic:pic>
+              </a:graphicData>
+            </a:graphic>
+          </wp:inline>
+        </w:drawing>
+      </w:r>
+    </w:p>
+    <w:p>
+      <w:r>
+        <w:t>MOST BADGES</w:t>
+      </w:r>
+      <w:r>
+        <w:drawing>
+          <wp:inline distT="0" distB="0" distL="0" distR="0" wp14:anchorId="5610780A" wp14:editId="633C2371">
+            <wp:extent cx="5943600" cy="2691765"/>
+            <wp:effectExtent l="0" t="0" r="0" b="0"/>
+            <wp:docPr id="7" name="Picture 7"/>
+            <wp:cNvGraphicFramePr>
+              <a:graphicFrameLocks xmlns:a="http://schemas.openxmlformats.org/drawingml/2006/main" noChangeAspect="1"/>
+            </wp:cNvGraphicFramePr>
+            <a:graphic xmlns:a="http://schemas.openxmlformats.org/drawingml/2006/main">
+              <a:graphicData uri="http://schemas.openxmlformats.org/drawingml/2006/picture">
+                <pic:pic xmlns:pic="http://schemas.openxmlformats.org/drawingml/2006/picture">
+                  <pic:nvPicPr>
+                    <pic:cNvPr id="1" name=""/>
+                    <pic:cNvPicPr/>
+                  </pic:nvPicPr>
+                  <pic:blipFill>
+                    <a:blip r:embed="rId14"/>
+                    <a:stretch>
+                      <a:fillRect/>
+                    </a:stretch>
+                  </pic:blipFill>
+                  <pic:spPr>
+                    <a:xfrm>
+                      <a:off x="0" y="0"/>
+                      <a:ext cx="5943600" cy="2691765"/>
+                    </a:xfrm>
+                    <a:prstGeom prst="rect">
+                      <a:avLst/>
+                    </a:prstGeom>
+                  </pic:spPr>
+                </pic:pic>
+              </a:graphicData>
+            </a:graphic>
+          </wp:inline>
+        </w:drawing>
+      </w:r>
+    </w:p>
+    <w:p>
+      <w:r>
+        <w:t>Questions count</w:t>
+      </w:r>
+    </w:p>
+    <w:p>
+      <w:r>
+        <w:lastRenderedPageBreak/>
+        <w:drawing>
+          <wp:inline distT="0" distB="0" distL="0" distR="0" wp14:anchorId="2B2A1F64" wp14:editId="4E38F36E">
+            <wp:extent cx="5943600" cy="2690495"/>
+            <wp:effectExtent l="0" t="0" r="0" b="0"/>
+            <wp:docPr id="8" name="Picture 8"/>
+            <wp:cNvGraphicFramePr>
+              <a:graphicFrameLocks xmlns:a="http://schemas.openxmlformats.org/drawingml/2006/main" noChangeAspect="1"/>
+            </wp:cNvGraphicFramePr>
+            <a:graphic xmlns:a="http://schemas.openxmlformats.org/drawingml/2006/main">
+              <a:graphicData uri="http://schemas.openxmlformats.org/drawingml/2006/picture">
+                <pic:pic xmlns:pic="http://schemas.openxmlformats.org/drawingml/2006/picture">
+                  <pic:nvPicPr>
+                    <pic:cNvPr id="1" name=""/>
+                    <pic:cNvPicPr/>
+                  </pic:nvPicPr>
+                  <pic:blipFill>
+                    <a:blip r:embed="rId15"/>
+                    <a:stretch>
+                      <a:fillRect/>
+                    </a:stretch>
+                  </pic:blipFill>
+                  <pic:spPr>
+                    <a:xfrm>
+                      <a:off x="0" y="0"/>
+                      <a:ext cx="5943600" cy="2690495"/>
+                    </a:xfrm>
+                    <a:prstGeom prst="rect">
+                      <a:avLst/>
+                    </a:prstGeom>
                   </pic:spPr>
                 </pic:pic>
               </a:graphicData>
